--- a/word_05.docx
+++ b/word_05.docx
@@ -5,6 +5,23 @@
     <w:p>
       <w:r>
         <w:t>word_05.doc create first</w:t>
+      </w:r>
+    </w:p>
+    <w:p/>
+    <w:p>
+      <w:pPr>
+        <w:rPr>
+          <w:rFonts w:hint="eastAsia"/>
+        </w:rPr>
+      </w:pPr>
+      <w:r>
+        <w:rPr>
+          <w:rFonts w:hint="eastAsia"/>
+        </w:rPr>
+        <w:t>w</w:t>
+      </w:r>
+      <w:r>
+        <w:t>ord_05.doc modify first</w:t>
       </w:r>
       <w:bookmarkStart w:id="0" w:name="_GoBack"/>
       <w:bookmarkEnd w:id="0"/>
@@ -139,6 +156,7 @@
     <w:lsdException w:name="HTML Sample" w:semiHidden="1" w:unhideWhenUsed="1"/>
     <w:lsdException w:name="HTML Typewriter" w:semiHidden="1" w:unhideWhenUsed="1"/>
     <w:lsdException w:name="HTML Variable" w:semiHidden="1" w:unhideWhenUsed="1"/>
+    <w:lsdException w:name="Normal Table" w:semiHidden="1" w:unhideWhenUsed="1"/>
     <w:lsdException w:name="annotation subject" w:semiHidden="1" w:unhideWhenUsed="1"/>
     <w:lsdException w:name="No List" w:semiHidden="1" w:unhideWhenUsed="1"/>
     <w:lsdException w:name="Outline List 1" w:semiHidden="1" w:unhideWhenUsed="1"/>
@@ -185,8 +203,10 @@
     <w:lsdException w:name="Table Subtle 2" w:semiHidden="1" w:unhideWhenUsed="1"/>
     <w:lsdException w:name="Table Web 1" w:semiHidden="1" w:unhideWhenUsed="1"/>
     <w:lsdException w:name="Table Web 2" w:semiHidden="1" w:unhideWhenUsed="1"/>
+    <w:lsdException w:name="Table Web 3" w:semiHidden="1" w:unhideWhenUsed="1"/>
     <w:lsdException w:name="Balloon Text" w:semiHidden="1" w:unhideWhenUsed="1"/>
     <w:lsdException w:name="Table Grid" w:uiPriority="39"/>
+    <w:lsdException w:name="Table Theme" w:semiHidden="1" w:unhideWhenUsed="1"/>
     <w:lsdException w:name="Placeholder Text" w:semiHidden="1"/>
     <w:lsdException w:name="No Spacing" w:uiPriority="1" w:qFormat="1"/>
     <w:lsdException w:name="Light Shading" w:uiPriority="60"/>

--- a/word_05.docx
+++ b/word_05.docx
@@ -5,23 +5,6 @@
     <w:p>
       <w:r>
         <w:t>word_05.doc create first</w:t>
-      </w:r>
-    </w:p>
-    <w:p/>
-    <w:p>
-      <w:pPr>
-        <w:rPr>
-          <w:rFonts w:hint="eastAsia"/>
-        </w:rPr>
-      </w:pPr>
-      <w:r>
-        <w:rPr>
-          <w:rFonts w:hint="eastAsia"/>
-        </w:rPr>
-        <w:t>w</w:t>
-      </w:r>
-      <w:r>
-        <w:t>ord_05.doc modify first</w:t>
       </w:r>
       <w:bookmarkStart w:id="0" w:name="_GoBack"/>
       <w:bookmarkEnd w:id="0"/>
@@ -156,7 +139,6 @@
     <w:lsdException w:name="HTML Sample" w:semiHidden="1" w:unhideWhenUsed="1"/>
     <w:lsdException w:name="HTML Typewriter" w:semiHidden="1" w:unhideWhenUsed="1"/>
     <w:lsdException w:name="HTML Variable" w:semiHidden="1" w:unhideWhenUsed="1"/>
-    <w:lsdException w:name="Normal Table" w:semiHidden="1" w:unhideWhenUsed="1"/>
     <w:lsdException w:name="annotation subject" w:semiHidden="1" w:unhideWhenUsed="1"/>
     <w:lsdException w:name="No List" w:semiHidden="1" w:unhideWhenUsed="1"/>
     <w:lsdException w:name="Outline List 1" w:semiHidden="1" w:unhideWhenUsed="1"/>
@@ -203,10 +185,8 @@
     <w:lsdException w:name="Table Subtle 2" w:semiHidden="1" w:unhideWhenUsed="1"/>
     <w:lsdException w:name="Table Web 1" w:semiHidden="1" w:unhideWhenUsed="1"/>
     <w:lsdException w:name="Table Web 2" w:semiHidden="1" w:unhideWhenUsed="1"/>
-    <w:lsdException w:name="Table Web 3" w:semiHidden="1" w:unhideWhenUsed="1"/>
     <w:lsdException w:name="Balloon Text" w:semiHidden="1" w:unhideWhenUsed="1"/>
     <w:lsdException w:name="Table Grid" w:uiPriority="39"/>
-    <w:lsdException w:name="Table Theme" w:semiHidden="1" w:unhideWhenUsed="1"/>
     <w:lsdException w:name="Placeholder Text" w:semiHidden="1"/>
     <w:lsdException w:name="No Spacing" w:uiPriority="1" w:qFormat="1"/>
     <w:lsdException w:name="Light Shading" w:uiPriority="60"/>
